--- a/Project 462-464.docx
+++ b/Project 462-464.docx
@@ -76,12 +76,6 @@
           <w:szCs w:val="44"/>
         </w:rPr>
         <w:tab/>
-      </w:r>
-      <w:r>
-        <w:rPr>
-          <w:sz w:val="44"/>
-          <w:szCs w:val="44"/>
-        </w:rPr>
         <w:t xml:space="preserve"> Design of a SM-PMSM Variable Frequency Drive with </w:t>
       </w:r>
       <w:proofErr w:type="spellStart"/>
@@ -397,15 +391,7 @@
           <w:sz w:val="32"/>
           <w:szCs w:val="32"/>
         </w:rPr>
-        <w:t>Date of Submission: 02.06</w:t>
-      </w:r>
-      <w:r>
-        <w:rPr>
-          <w:bCs/>
-          <w:sz w:val="32"/>
-          <w:szCs w:val="32"/>
-        </w:rPr>
-        <w:t>.2019</w:t>
+        <w:t>Date of Submission: 02.06.2019</w:t>
       </w:r>
       <w:r>
         <w:rPr>
@@ -448,16 +434,996 @@
       </w:r>
     </w:p>
     <w:p>
+      <w:r>
+        <w:t xml:space="preserve">The aim of project is to design a </w:t>
+      </w:r>
+      <w:r>
+        <w:t>SM-PMSM Variable Frequency Drive</w:t>
+      </w:r>
+      <w:r>
+        <w:t xml:space="preserve"> with respect to given parameters below by using </w:t>
+      </w:r>
+      <w:proofErr w:type="spellStart"/>
+      <w:r>
+        <w:t>matlab</w:t>
+      </w:r>
+      <w:proofErr w:type="spellEnd"/>
+      <w:r>
+        <w:t xml:space="preserve"> Simulink program.</w:t>
+      </w:r>
+    </w:p>
+    <w:p>
+      <w:pPr>
+        <w:rPr>
+          <w:rFonts w:ascii="Cambria Math" w:hAnsi="Cambria Math" w:cs="Cambria Math"/>
+        </w:rPr>
+      </w:pPr>
+      <w:r>
+        <w:rPr>
+          <w:rFonts w:ascii="Cambria Math" w:hAnsi="Cambria Math" w:cs="Cambria Math"/>
+        </w:rPr>
+        <w:t>𝑃𝑛𝑜𝑚𝑖𝑛𝑎𝑙</w:t>
+      </w:r>
+      <w:r>
+        <w:t xml:space="preserve"> = 80 </w:t>
+      </w:r>
+      <w:r>
+        <w:rPr>
+          <w:rFonts w:ascii="Cambria Math" w:hAnsi="Cambria Math" w:cs="Cambria Math"/>
+        </w:rPr>
+        <w:t>𝑘𝑊</w:t>
+      </w:r>
+    </w:p>
+    <w:p>
+      <w:r>
+        <w:rPr>
+          <w:rFonts w:ascii="Cambria Math" w:hAnsi="Cambria Math" w:cs="Cambria Math"/>
+        </w:rPr>
+        <w:t>T</w:t>
+      </w:r>
+      <w:r>
+        <w:rPr>
+          <w:rFonts w:ascii="Cambria Math" w:hAnsi="Cambria Math" w:cs="Cambria Math"/>
+        </w:rPr>
+        <w:t>𝑛𝑜𝑚𝑖𝑛𝑎𝑙</w:t>
+      </w:r>
+      <w:r>
+        <w:t xml:space="preserve"> </w:t>
+      </w:r>
+      <w:r>
+        <w:t xml:space="preserve">= 300 </w:t>
+      </w:r>
+      <w:r>
+        <w:rPr>
+          <w:rFonts w:ascii="Cambria Math" w:hAnsi="Cambria Math" w:cs="Cambria Math"/>
+        </w:rPr>
+        <w:t>𝑁𝑚</w:t>
+      </w:r>
+      <w:r>
+        <w:t xml:space="preserve"> </w:t>
+      </w:r>
+    </w:p>
+    <w:p>
+      <w:r>
+        <w:rPr>
+          <w:rFonts w:ascii="Cambria Math" w:hAnsi="Cambria Math" w:cs="Cambria Math"/>
+        </w:rPr>
+        <w:t>𝑛𝑚𝑎𝑥</w:t>
+      </w:r>
+      <w:r>
+        <w:t xml:space="preserve"> = 7000 </w:t>
+      </w:r>
+      <w:r>
+        <w:rPr>
+          <w:rFonts w:ascii="Cambria Math" w:hAnsi="Cambria Math" w:cs="Cambria Math"/>
+        </w:rPr>
+        <w:t>𝑟𝑝𝑚</w:t>
+      </w:r>
+      <w:r>
+        <w:t xml:space="preserve"> </w:t>
+      </w:r>
+    </w:p>
+    <w:p>
+      <w:r>
+        <w:t xml:space="preserve">Pole number: p=8 </w:t>
+      </w:r>
+    </w:p>
+    <w:p>
+      <w:r>
+        <w:rPr>
+          <w:rFonts w:ascii="Cambria Math" w:hAnsi="Cambria Math" w:cs="Cambria Math"/>
+        </w:rPr>
+        <w:t>𝐹𝑙𝑢𝑥</w:t>
+      </w:r>
+      <w:r>
+        <w:t xml:space="preserve"> </w:t>
+      </w:r>
+      <w:r>
+        <w:rPr>
+          <w:rFonts w:ascii="Cambria Math" w:hAnsi="Cambria Math" w:cs="Cambria Math"/>
+        </w:rPr>
+        <w:t>𝑙𝑖𝑛𝑘𝑎𝑔𝑒</w:t>
+      </w:r>
+      <w:r>
+        <w:t xml:space="preserve">: </w:t>
+      </w:r>
+      <w:r>
+        <w:rPr>
+          <w:rFonts w:ascii="Cambria Math" w:hAnsi="Cambria Math" w:cs="Cambria Math"/>
+        </w:rPr>
+        <w:t>𝜆𝑃𝑀</w:t>
+      </w:r>
+      <w:r>
+        <w:t xml:space="preserve"> = 0.2 Vs (</w:t>
+      </w:r>
+      <w:proofErr w:type="spellStart"/>
+      <w:r>
+        <w:t>Wb</w:t>
+      </w:r>
+      <w:proofErr w:type="spellEnd"/>
+      <w:r>
+        <w:t xml:space="preserve">-t) </w:t>
+      </w:r>
+    </w:p>
+    <w:p>
+      <w:r>
+        <w:rPr>
+          <w:rFonts w:ascii="Cambria Math" w:hAnsi="Cambria Math" w:cs="Cambria Math"/>
+        </w:rPr>
+        <w:t>𝐿𝑑</w:t>
+      </w:r>
+      <w:r>
+        <w:t xml:space="preserve"> = </w:t>
+      </w:r>
+      <w:r>
+        <w:rPr>
+          <w:rFonts w:ascii="Cambria Math" w:hAnsi="Cambria Math" w:cs="Cambria Math"/>
+        </w:rPr>
+        <w:t>𝐿𝑞</w:t>
+      </w:r>
+      <w:r>
+        <w:t xml:space="preserve"> = 500 </w:t>
+      </w:r>
+      <w:proofErr w:type="spellStart"/>
+      <w:r>
+        <w:t>uH</w:t>
+      </w:r>
+      <w:proofErr w:type="spellEnd"/>
+      <w:r>
+        <w:t xml:space="preserve"> </w:t>
+      </w:r>
+    </w:p>
+    <w:p>
+      <w:r>
+        <w:rPr>
+          <w:rFonts w:ascii="Cambria Math" w:hAnsi="Cambria Math" w:cs="Cambria Math"/>
+        </w:rPr>
+        <w:t>𝐼𝑛𝑜𝑚𝑖𝑛𝑎𝑙</w:t>
+      </w:r>
+      <w:r>
+        <w:t xml:space="preserve"> = 250 </w:t>
+      </w:r>
+      <w:r>
+        <w:rPr>
+          <w:rFonts w:ascii="Cambria Math" w:hAnsi="Cambria Math" w:cs="Cambria Math"/>
+        </w:rPr>
+        <w:t>𝐴</w:t>
+      </w:r>
+      <w:r>
+        <w:t xml:space="preserve"> (peak) </w:t>
+      </w:r>
+    </w:p>
+    <w:p>
+      <w:r>
+        <w:t xml:space="preserve">Phase resistance </w:t>
+      </w:r>
+      <w:r>
+        <w:rPr>
+          <w:rFonts w:ascii="Cambria Math" w:hAnsi="Cambria Math" w:cs="Cambria Math"/>
+        </w:rPr>
+        <w:t>𝑅𝑠</w:t>
+      </w:r>
+      <w:r>
+        <w:t xml:space="preserve"> = 50 </w:t>
+      </w:r>
+      <w:proofErr w:type="spellStart"/>
+      <w:r>
+        <w:t>mOhm</w:t>
+      </w:r>
+      <w:proofErr w:type="spellEnd"/>
+      <w:r>
+        <w:t xml:space="preserve"> </w:t>
+      </w:r>
+    </w:p>
+    <w:p>
+      <w:r>
+        <w:t xml:space="preserve">Equivalent inertia of the system: </w:t>
+      </w:r>
+      <w:r>
+        <w:rPr>
+          <w:rFonts w:ascii="Cambria Math" w:hAnsi="Cambria Math" w:cs="Cambria Math"/>
+        </w:rPr>
+        <w:t>𝐽𝑒𝑞</w:t>
+      </w:r>
+      <w:r>
+        <w:t xml:space="preserve"> = 10 kg m2 </w:t>
+      </w:r>
+    </w:p>
+    <w:p>
+      <w:r>
+        <w:t xml:space="preserve">Ignore </w:t>
+      </w:r>
+      <w:proofErr w:type="spellStart"/>
+      <w:r>
+        <w:t>windage</w:t>
+      </w:r>
+      <w:proofErr w:type="spellEnd"/>
+      <w:r>
+        <w:t xml:space="preserve"> and friction losses. </w:t>
+      </w:r>
+    </w:p>
+    <w:p>
+      <w:r>
+        <w:t>The available supply is a three-phase AC source (50 Hz, 400Vl-l) and the PM is a surface-mount motor. Assume a 3-phase full-bridge diode rec</w:t>
+      </w:r>
+      <w:r>
+        <w:t>tifier is connected to the grid</w:t>
+      </w:r>
+      <w:r>
+        <w:t>.</w:t>
+      </w:r>
+    </w:p>
+    <w:p/>
+    <w:p>
+      <w:pPr>
+        <w:pStyle w:val="Balk1"/>
+        <w:numPr>
+          <w:ilvl w:val="0"/>
+          <w:numId w:val="1"/>
+        </w:numPr>
+      </w:pPr>
+      <w:r>
+        <w:t>Part A: Pre-design Stage</w:t>
+      </w:r>
+    </w:p>
+    <w:p>
+      <w:pPr>
+        <w:pStyle w:val="Balk2"/>
+        <w:numPr>
+          <w:ilvl w:val="0"/>
+          <w:numId w:val="2"/>
+        </w:numPr>
+      </w:pPr>
+      <w:r>
+        <w:t>Calculation of</w:t>
+      </w:r>
+      <w:r>
+        <w:t xml:space="preserve"> the rated speed and torque of the PMSM.</w:t>
+      </w:r>
+    </w:p>
+    <w:p>
+      <w:pPr>
+        <w:pStyle w:val="AralkYok"/>
+        <w:rPr>
+          <w:rFonts w:asciiTheme="majorHAnsi" w:eastAsiaTheme="majorEastAsia" w:hAnsiTheme="majorHAnsi" w:cstheme="majorBidi"/>
+        </w:rPr>
+      </w:pPr>
+      <w:r>
+        <w:rPr>
+          <w:rFonts w:asciiTheme="majorHAnsi" w:eastAsiaTheme="majorEastAsia" w:hAnsiTheme="majorHAnsi" w:cstheme="majorBidi"/>
+        </w:rPr>
+        <w:t xml:space="preserve">  </w:t>
+      </w:r>
+      <w:proofErr w:type="spellStart"/>
+      <w:r>
+        <w:rPr>
+          <w:rFonts w:asciiTheme="majorHAnsi" w:eastAsiaTheme="majorEastAsia" w:hAnsiTheme="majorHAnsi" w:cstheme="majorBidi"/>
+        </w:rPr>
+        <w:t>W</w:t>
+      </w:r>
+      <w:r>
+        <w:rPr>
+          <w:rFonts w:asciiTheme="majorHAnsi" w:eastAsiaTheme="majorEastAsia" w:hAnsiTheme="majorHAnsi" w:cstheme="majorBidi"/>
+          <w:vertAlign w:val="subscript"/>
+        </w:rPr>
+        <w:t>base</w:t>
+      </w:r>
+      <w:proofErr w:type="spellEnd"/>
+      <w:r>
+        <w:rPr>
+          <w:rFonts w:asciiTheme="majorHAnsi" w:eastAsiaTheme="majorEastAsia" w:hAnsiTheme="majorHAnsi" w:cstheme="majorBidi"/>
+        </w:rPr>
+        <w:t>=</w:t>
+      </w:r>
+      <m:oMath>
+        <m:f>
+          <m:fPr>
+            <m:ctrlPr>
+              <w:rPr>
+                <w:rFonts w:ascii="Cambria Math" w:hAnsi="Cambria Math"/>
+              </w:rPr>
+            </m:ctrlPr>
+          </m:fPr>
+          <m:num>
+            <m:r>
+              <m:rPr>
+                <m:sty m:val="p"/>
+              </m:rPr>
+              <w:rPr>
+                <w:rFonts w:ascii="Cambria Math" w:hAnsi="Cambria Math" w:cs="Cambria Math"/>
+              </w:rPr>
+              <m:t>Pnominal</m:t>
+            </m:r>
+          </m:num>
+          <m:den>
+            <m:r>
+              <m:rPr>
+                <m:sty m:val="p"/>
+              </m:rPr>
+              <w:rPr>
+                <w:rFonts w:ascii="Cambria Math" w:hAnsi="Cambria Math" w:cs="Cambria Math"/>
+              </w:rPr>
+              <m:t>T</m:t>
+            </m:r>
+            <m:r>
+              <m:rPr>
+                <m:sty m:val="p"/>
+              </m:rPr>
+              <w:rPr>
+                <w:rFonts w:ascii="Cambria Math" w:hAnsi="Cambria Math" w:cs="Cambria Math"/>
+              </w:rPr>
+              <m:t>nominal</m:t>
+            </m:r>
+          </m:den>
+        </m:f>
+      </m:oMath>
+      <w:r>
+        <w:rPr>
+          <w:rFonts w:asciiTheme="majorHAnsi" w:eastAsiaTheme="majorEastAsia" w:hAnsiTheme="majorHAnsi" w:cstheme="majorBidi"/>
+        </w:rPr>
+        <w:t>=</w:t>
+      </w:r>
+      <m:oMath>
+        <m:f>
+          <m:fPr>
+            <m:ctrlPr>
+              <w:rPr>
+                <w:rFonts w:ascii="Cambria Math" w:hAnsi="Cambria Math"/>
+              </w:rPr>
+            </m:ctrlPr>
+          </m:fPr>
+          <m:num>
+            <m:r>
+              <m:rPr>
+                <m:sty m:val="p"/>
+              </m:rPr>
+              <w:rPr>
+                <w:rFonts w:ascii="Cambria Math" w:hAnsi="Cambria Math"/>
+              </w:rPr>
+              <m:t xml:space="preserve">80 </m:t>
+            </m:r>
+            <m:r>
+              <m:rPr>
+                <m:sty m:val="p"/>
+              </m:rPr>
+              <w:rPr>
+                <w:rFonts w:ascii="Cambria Math" w:hAnsi="Cambria Math" w:cs="Cambria Math"/>
+              </w:rPr>
+              <m:t>kW</m:t>
+            </m:r>
+          </m:num>
+          <m:den>
+            <m:r>
+              <m:rPr>
+                <m:sty m:val="p"/>
+              </m:rPr>
+              <w:rPr>
+                <w:rFonts w:ascii="Cambria Math" w:hAnsi="Cambria Math"/>
+              </w:rPr>
+              <m:t xml:space="preserve">300 </m:t>
+            </m:r>
+            <m:r>
+              <m:rPr>
+                <m:sty m:val="p"/>
+              </m:rPr>
+              <w:rPr>
+                <w:rFonts w:ascii="Cambria Math" w:hAnsi="Cambria Math" w:cs="Cambria Math"/>
+              </w:rPr>
+              <m:t>Nm</m:t>
+            </m:r>
+            <m:r>
+              <m:rPr>
+                <m:sty m:val="p"/>
+              </m:rPr>
+              <w:rPr>
+                <w:rFonts w:ascii="Cambria Math" w:hAnsi="Cambria Math" w:cs="Cambria Math"/>
+              </w:rPr>
+              <m:t>l</m:t>
+            </m:r>
+          </m:den>
+        </m:f>
+      </m:oMath>
+      <w:r>
+        <w:rPr>
+          <w:rFonts w:asciiTheme="majorHAnsi" w:eastAsiaTheme="majorEastAsia" w:hAnsiTheme="majorHAnsi" w:cstheme="majorBidi"/>
+        </w:rPr>
+        <w:t>= 266.67 rad/</w:t>
+      </w:r>
+      <w:proofErr w:type="gramStart"/>
+      <w:r>
+        <w:rPr>
+          <w:rFonts w:asciiTheme="majorHAnsi" w:eastAsiaTheme="majorEastAsia" w:hAnsiTheme="majorHAnsi" w:cstheme="majorBidi"/>
+        </w:rPr>
+        <w:t>sec ,</w:t>
+      </w:r>
+      <w:proofErr w:type="gramEnd"/>
+      <w:r>
+        <w:rPr>
+          <w:rFonts w:asciiTheme="majorHAnsi" w:eastAsiaTheme="majorEastAsia" w:hAnsiTheme="majorHAnsi" w:cstheme="majorBidi"/>
+        </w:rPr>
+        <w:t xml:space="preserve"> </w:t>
+      </w:r>
+      <w:proofErr w:type="spellStart"/>
+      <w:r>
+        <w:rPr>
+          <w:rFonts w:asciiTheme="majorHAnsi" w:eastAsiaTheme="majorEastAsia" w:hAnsiTheme="majorHAnsi" w:cstheme="majorBidi"/>
+        </w:rPr>
+        <w:t>N</w:t>
+      </w:r>
+      <w:r>
+        <w:rPr>
+          <w:rFonts w:asciiTheme="majorHAnsi" w:eastAsiaTheme="majorEastAsia" w:hAnsiTheme="majorHAnsi" w:cstheme="majorBidi"/>
+          <w:vertAlign w:val="subscript"/>
+        </w:rPr>
+        <w:t>base</w:t>
+      </w:r>
+      <w:proofErr w:type="spellEnd"/>
+      <w:r>
+        <w:rPr>
+          <w:rFonts w:asciiTheme="majorHAnsi" w:eastAsiaTheme="majorEastAsia" w:hAnsiTheme="majorHAnsi" w:cstheme="majorBidi"/>
+        </w:rPr>
+        <w:t>=2546.48</w:t>
+      </w:r>
+    </w:p>
+    <w:p>
+      <w:pPr>
+        <w:pStyle w:val="AralkYok"/>
+        <w:rPr>
+          <w:rFonts w:asciiTheme="majorHAnsi" w:eastAsiaTheme="majorEastAsia" w:hAnsiTheme="majorHAnsi" w:cstheme="majorBidi"/>
+        </w:rPr>
+      </w:pPr>
+    </w:p>
+    <w:p>
+      <w:pPr>
+        <w:pStyle w:val="AralkYok"/>
+        <w:rPr>
+          <w:rFonts w:ascii="Cambria Math" w:hAnsi="Cambria Math" w:cs="Cambria Math"/>
+        </w:rPr>
+      </w:pPr>
+      <w:r>
+        <w:t>T</w:t>
+      </w:r>
+      <w:r>
+        <w:rPr>
+          <w:rFonts w:asciiTheme="majorHAnsi" w:eastAsiaTheme="majorEastAsia" w:hAnsiTheme="majorHAnsi" w:cstheme="majorBidi"/>
+        </w:rPr>
+        <w:t>=</w:t>
+      </w:r>
+      <m:oMath>
+        <m:f>
+          <m:fPr>
+            <m:ctrlPr>
+              <w:rPr>
+                <w:rFonts w:ascii="Cambria Math" w:eastAsiaTheme="majorEastAsia" w:hAnsi="Cambria Math" w:cstheme="majorBidi"/>
+                <w:i/>
+              </w:rPr>
+            </m:ctrlPr>
+          </m:fPr>
+          <m:num>
+            <m:r>
+              <w:rPr>
+                <w:rFonts w:ascii="Cambria Math" w:eastAsiaTheme="majorEastAsia" w:hAnsi="Cambria Math" w:cstheme="majorBidi"/>
+              </w:rPr>
+              <m:t>3</m:t>
+            </m:r>
+          </m:num>
+          <m:den>
+            <m:r>
+              <w:rPr>
+                <w:rFonts w:ascii="Cambria Math" w:eastAsiaTheme="majorEastAsia" w:hAnsi="Cambria Math" w:cstheme="majorBidi"/>
+              </w:rPr>
+              <m:t>2</m:t>
+            </m:r>
+          </m:den>
+        </m:f>
+        <m:r>
+          <w:rPr>
+            <w:rFonts w:ascii="Cambria Math" w:eastAsiaTheme="majorEastAsia" w:hAnsi="Cambria Math" w:cstheme="majorBidi"/>
+          </w:rPr>
+          <m:t>*pp*</m:t>
+        </m:r>
+      </m:oMath>
+      <w:r>
+        <w:rPr>
+          <w:rFonts w:ascii="Cambria Math" w:hAnsi="Cambria Math" w:cs="Cambria Math"/>
+        </w:rPr>
+        <w:t xml:space="preserve"> </w:t>
+      </w:r>
+      <w:r>
+        <w:rPr>
+          <w:rFonts w:ascii="Cambria Math" w:hAnsi="Cambria Math" w:cs="Cambria Math"/>
+        </w:rPr>
+        <w:t>𝜆𝑃𝑀</w:t>
+      </w:r>
+      <w:r>
+        <w:rPr>
+          <w:rFonts w:ascii="Cambria Math" w:hAnsi="Cambria Math" w:cs="Cambria Math"/>
+        </w:rPr>
+        <w:t>*</w:t>
+      </w:r>
+      <w:proofErr w:type="spellStart"/>
+      <w:proofErr w:type="gramStart"/>
+      <w:r>
+        <w:rPr>
+          <w:rFonts w:ascii="Cambria Math" w:hAnsi="Cambria Math" w:cs="Cambria Math"/>
+        </w:rPr>
+        <w:t>i</w:t>
+      </w:r>
+      <w:r>
+        <w:rPr>
+          <w:rFonts w:ascii="Cambria Math" w:hAnsi="Cambria Math" w:cs="Cambria Math"/>
+          <w:vertAlign w:val="subscript"/>
+        </w:rPr>
+        <w:t>q</w:t>
+      </w:r>
+      <w:proofErr w:type="spellEnd"/>
+      <w:r>
+        <w:rPr>
+          <w:rFonts w:ascii="Cambria Math" w:hAnsi="Cambria Math" w:cs="Cambria Math"/>
+          <w:vertAlign w:val="subscript"/>
+        </w:rPr>
+        <w:t xml:space="preserve">  </w:t>
+      </w:r>
+      <w:r>
+        <w:t>Where</w:t>
+      </w:r>
+      <w:proofErr w:type="gramEnd"/>
+      <w:r>
+        <w:t xml:space="preserve"> </w:t>
+      </w:r>
+      <w:proofErr w:type="spellStart"/>
+      <w:r>
+        <w:t>nomimal</w:t>
+      </w:r>
+      <w:proofErr w:type="spellEnd"/>
+      <w:r>
+        <w:t xml:space="preserve"> base Torque condition,</w:t>
+      </w:r>
+      <w:r>
+        <w:rPr>
+          <w:rFonts w:ascii="Cambria Math" w:hAnsi="Cambria Math" w:cs="Cambria Math"/>
+          <w:vertAlign w:val="subscript"/>
+        </w:rPr>
+        <w:t xml:space="preserve">  </w:t>
+      </w:r>
+      <w:proofErr w:type="spellStart"/>
+      <w:r>
+        <w:rPr>
+          <w:rFonts w:ascii="Cambria Math" w:hAnsi="Cambria Math" w:cs="Cambria Math"/>
+        </w:rPr>
+        <w:t>İ</w:t>
+      </w:r>
+      <w:r>
+        <w:rPr>
+          <w:rFonts w:ascii="Cambria Math" w:hAnsi="Cambria Math" w:cs="Cambria Math"/>
+          <w:vertAlign w:val="subscript"/>
+        </w:rPr>
+        <w:t>q</w:t>
+      </w:r>
+      <w:proofErr w:type="spellEnd"/>
+      <w:r>
+        <w:rPr>
+          <w:rFonts w:ascii="Cambria Math" w:hAnsi="Cambria Math" w:cs="Cambria Math"/>
+        </w:rPr>
+        <w:t>=</w:t>
+      </w:r>
+      <w:proofErr w:type="spellStart"/>
+      <w:r>
+        <w:rPr>
+          <w:rFonts w:ascii="Cambria Math" w:hAnsi="Cambria Math" w:cs="Cambria Math"/>
+        </w:rPr>
+        <w:t>İ</w:t>
+      </w:r>
+      <w:r>
+        <w:rPr>
+          <w:rFonts w:ascii="Cambria Math" w:hAnsi="Cambria Math" w:cs="Cambria Math"/>
+          <w:vertAlign w:val="subscript"/>
+        </w:rPr>
+        <w:t>nominal</w:t>
+      </w:r>
+      <w:proofErr w:type="spellEnd"/>
+      <w:r>
+        <w:rPr>
+          <w:rFonts w:ascii="Cambria Math" w:hAnsi="Cambria Math" w:cs="Cambria Math"/>
+          <w:vertAlign w:val="subscript"/>
+        </w:rPr>
+        <w:t xml:space="preserve"> </w:t>
+      </w:r>
+      <w:r>
+        <w:rPr>
+          <w:rFonts w:ascii="Cambria Math" w:hAnsi="Cambria Math" w:cs="Cambria Math"/>
+        </w:rPr>
+        <w:t>=</w:t>
+      </w:r>
+      <w:r>
+        <w:rPr>
+          <w:rFonts w:ascii="Cambria Math" w:hAnsi="Cambria Math" w:cs="Cambria Math"/>
+        </w:rPr>
+        <w:t xml:space="preserve">250 A , </w:t>
+      </w:r>
+      <w:r>
+        <w:rPr>
+          <w:rFonts w:ascii="Cambria Math" w:hAnsi="Cambria Math" w:cs="Cambria Math"/>
+          <w:vertAlign w:val="subscript"/>
+        </w:rPr>
+        <w:t xml:space="preserve"> </w:t>
+      </w:r>
+      <w:r>
+        <w:rPr>
+          <w:rFonts w:ascii="Cambria Math" w:hAnsi="Cambria Math" w:cs="Cambria Math"/>
+        </w:rPr>
+        <w:t>İ</w:t>
+      </w:r>
+      <w:r>
+        <w:rPr>
+          <w:rFonts w:ascii="Cambria Math" w:hAnsi="Cambria Math" w:cs="Cambria Math"/>
+          <w:vertAlign w:val="subscript"/>
+        </w:rPr>
+        <w:t>d</w:t>
+      </w:r>
+      <w:r>
+        <w:rPr>
+          <w:rFonts w:ascii="Cambria Math" w:hAnsi="Cambria Math" w:cs="Cambria Math"/>
+        </w:rPr>
+        <w:t>=0</w:t>
+      </w:r>
+    </w:p>
+    <w:p>
+      <w:pPr>
+        <w:pStyle w:val="AralkYok"/>
+        <w:rPr>
+          <w:rFonts w:ascii="Cambria Math" w:hAnsi="Cambria Math" w:cs="Cambria Math"/>
+        </w:rPr>
+      </w:pPr>
+      <w:r>
+        <w:rPr>
+          <w:rFonts w:ascii="Cambria Math" w:hAnsi="Cambria Math" w:cs="Cambria Math"/>
+        </w:rPr>
+        <w:t>Then T=1.5*4(pp)*0.2*250 = 300Nm where it is also given in parameters.</w:t>
+      </w:r>
+    </w:p>
+    <w:p>
+      <w:pPr>
+        <w:pStyle w:val="AralkYok"/>
+        <w:rPr>
+          <w:rFonts w:ascii="Cambria Math" w:hAnsi="Cambria Math" w:cs="Cambria Math"/>
+        </w:rPr>
+      </w:pPr>
+    </w:p>
+    <w:p>
+      <w:pPr>
+        <w:pStyle w:val="Balk2"/>
+        <w:numPr>
+          <w:ilvl w:val="0"/>
+          <w:numId w:val="2"/>
+        </w:numPr>
+      </w:pPr>
+      <w:r>
+        <w:t>Calculation of</w:t>
+      </w:r>
+      <w:r>
+        <w:t xml:space="preserve"> the maximum applied electrical frequency and choose a switching frequency for your inverter</w:t>
+      </w:r>
+    </w:p>
+    <w:p>
+      <w:pPr>
+        <w:pStyle w:val="AralkYok"/>
+        <w:rPr>
+          <w:rFonts w:eastAsiaTheme="minorEastAsia"/>
+        </w:rPr>
+      </w:pPr>
+      <w:r>
+        <w:t>We=2*</w:t>
+      </w:r>
+      <w:r>
+        <w:rPr>
+          <w:rFonts w:cstheme="minorHAnsi"/>
+        </w:rPr>
+        <w:t>π</w:t>
+      </w:r>
+      <w:r>
+        <w:t>*</w:t>
+      </w:r>
+      <w:proofErr w:type="gramStart"/>
+      <w:r>
+        <w:t>f  ,</w:t>
+      </w:r>
+      <w:proofErr w:type="gramEnd"/>
+      <w:r>
+        <w:t xml:space="preserve"> then frequency=</w:t>
+      </w:r>
+      <m:oMath>
+        <m:f>
+          <m:fPr>
+            <m:ctrlPr>
+              <w:rPr>
+                <w:rFonts w:ascii="Cambria Math" w:hAnsi="Cambria Math"/>
+              </w:rPr>
+            </m:ctrlPr>
+          </m:fPr>
+          <m:num>
+            <m:r>
+              <m:rPr>
+                <m:sty m:val="p"/>
+              </m:rPr>
+              <w:rPr>
+                <w:rFonts w:ascii="Cambria Math" w:hAnsi="Cambria Math"/>
+              </w:rPr>
+              <m:t>We</m:t>
+            </m:r>
+          </m:num>
+          <m:den>
+            <m:r>
+              <m:rPr>
+                <m:sty m:val="p"/>
+              </m:rPr>
+              <w:rPr>
+                <w:rFonts w:ascii="Cambria Math" w:hAnsi="Cambria Math"/>
+              </w:rPr>
+              <m:t>2*</m:t>
+            </m:r>
+            <m:r>
+              <m:rPr>
+                <m:sty m:val="p"/>
+              </m:rPr>
+              <w:rPr>
+                <w:rFonts w:ascii="Cambria Math" w:hAnsi="Cambria Math" w:cstheme="minorHAnsi"/>
+              </w:rPr>
+              <m:t>π</m:t>
+            </m:r>
+          </m:den>
+        </m:f>
+      </m:oMath>
+    </w:p>
+    <w:p>
+      <w:pPr>
+        <w:pStyle w:val="AralkYok"/>
+        <w:rPr>
+          <w:rFonts w:eastAsiaTheme="minorEastAsia"/>
+        </w:rPr>
+      </w:pPr>
+      <w:r>
+        <w:rPr>
+          <w:rFonts w:eastAsiaTheme="minorEastAsia"/>
+        </w:rPr>
+        <w:t xml:space="preserve"> </w:t>
+      </w:r>
+      <w:proofErr w:type="gramStart"/>
+      <w:r>
+        <w:rPr>
+          <w:rFonts w:eastAsiaTheme="minorEastAsia"/>
+        </w:rPr>
+        <w:t>where</w:t>
+      </w:r>
+      <w:proofErr w:type="gramEnd"/>
+      <w:r>
+        <w:rPr>
+          <w:rFonts w:eastAsiaTheme="minorEastAsia"/>
+        </w:rPr>
+        <w:t xml:space="preserve"> from part a We</w:t>
+      </w:r>
+      <w:r>
+        <w:rPr>
+          <w:rFonts w:eastAsiaTheme="minorEastAsia"/>
+        </w:rPr>
+        <w:t>(max)=</w:t>
+      </w:r>
+      <m:oMath>
+        <m:r>
+          <m:rPr>
+            <m:sty m:val="p"/>
+          </m:rPr>
+          <w:rPr>
+            <w:rFonts w:ascii="Cambria Math" w:hAnsi="Cambria Math"/>
+          </w:rPr>
+          <m:t xml:space="preserve"> </m:t>
+        </m:r>
+        <m:f>
+          <m:fPr>
+            <m:ctrlPr>
+              <w:rPr>
+                <w:rFonts w:ascii="Cambria Math" w:hAnsi="Cambria Math"/>
+              </w:rPr>
+            </m:ctrlPr>
+          </m:fPr>
+          <m:num>
+            <m:r>
+              <m:rPr>
+                <m:sty m:val="p"/>
+              </m:rPr>
+              <w:rPr>
+                <w:rFonts w:ascii="Cambria Math" w:eastAsiaTheme="minorEastAsia" w:hAnsi="Cambria Math"/>
+              </w:rPr>
+              <m:t>7000rpm*</m:t>
+            </m:r>
+            <m:r>
+              <m:rPr>
+                <m:sty m:val="p"/>
+              </m:rPr>
+              <w:rPr>
+                <w:rFonts w:ascii="Cambria Math" w:eastAsiaTheme="minorEastAsia"/>
+              </w:rPr>
+              <m:t>2</m:t>
+            </m:r>
+            <m:r>
+              <m:rPr>
+                <m:sty m:val="p"/>
+              </m:rPr>
+              <w:rPr>
+                <w:rFonts w:ascii="Cambria Math" w:eastAsiaTheme="minorEastAsia" w:hAnsi="Cambria Math" w:cs="Cambria Math"/>
+              </w:rPr>
+              <m:t>*</m:t>
+            </m:r>
+            <m:r>
+              <m:rPr>
+                <m:sty m:val="p"/>
+              </m:rPr>
+              <w:rPr>
+                <w:rFonts w:ascii="Cambria Math" w:hAnsi="Cambria Math" w:cstheme="minorHAnsi"/>
+              </w:rPr>
+              <m:t>π</m:t>
+            </m:r>
+          </m:num>
+          <m:den>
+            <m:r>
+              <m:rPr>
+                <m:sty m:val="p"/>
+              </m:rPr>
+              <w:rPr>
+                <w:rFonts w:ascii="Cambria Math" w:hAnsi="Cambria Math"/>
+              </w:rPr>
+              <m:t>180</m:t>
+            </m:r>
+          </m:den>
+        </m:f>
+      </m:oMath>
+      <w:r>
+        <w:rPr>
+          <w:rFonts w:eastAsiaTheme="minorEastAsia"/>
+        </w:rPr>
+        <w:t xml:space="preserve">  is found 733</w:t>
+      </w:r>
+      <w:r>
+        <w:rPr>
+          <w:rFonts w:eastAsiaTheme="minorEastAsia"/>
+        </w:rPr>
+        <w:t xml:space="preserve"> rad/sec,</w:t>
+      </w:r>
+    </w:p>
+    <w:p>
+      <w:pPr>
+        <w:pStyle w:val="AralkYok"/>
+        <w:rPr>
+          <w:rFonts w:eastAsiaTheme="minorEastAsia"/>
+        </w:rPr>
+      </w:pPr>
+      <w:r>
+        <w:rPr>
+          <w:rFonts w:eastAsiaTheme="minorEastAsia"/>
+        </w:rPr>
+        <w:t xml:space="preserve"> </w:t>
+      </w:r>
+      <w:proofErr w:type="spellStart"/>
+      <w:proofErr w:type="gramStart"/>
+      <w:r>
+        <w:rPr>
+          <w:rFonts w:eastAsiaTheme="minorEastAsia"/>
+        </w:rPr>
+        <w:t>f</w:t>
+      </w:r>
+      <w:r>
+        <w:rPr>
+          <w:rFonts w:eastAsiaTheme="minorEastAsia"/>
+        </w:rPr>
+        <w:t>max</w:t>
+      </w:r>
+      <w:proofErr w:type="spellEnd"/>
+      <w:proofErr w:type="gramEnd"/>
+      <w:r>
+        <w:rPr>
+          <w:rFonts w:eastAsiaTheme="minorEastAsia"/>
+        </w:rPr>
+        <w:t>=</w:t>
+      </w:r>
+      <m:oMath>
+        <m:f>
+          <m:fPr>
+            <m:ctrlPr>
+              <w:rPr>
+                <w:rFonts w:ascii="Cambria Math" w:hAnsi="Cambria Math"/>
+              </w:rPr>
+            </m:ctrlPr>
+          </m:fPr>
+          <m:num>
+            <m:r>
+              <m:rPr>
+                <m:sty m:val="p"/>
+              </m:rPr>
+              <w:rPr>
+                <w:rFonts w:ascii="Cambria Math" w:hAnsi="Cambria Math"/>
+              </w:rPr>
+              <m:t>733</m:t>
+            </m:r>
+          </m:num>
+          <m:den>
+            <m:r>
+              <m:rPr>
+                <m:sty m:val="p"/>
+              </m:rPr>
+              <w:rPr>
+                <w:rFonts w:ascii="Cambria Math" w:hAnsi="Cambria Math"/>
+              </w:rPr>
+              <m:t>2*</m:t>
+            </m:r>
+            <m:r>
+              <m:rPr>
+                <m:sty m:val="p"/>
+              </m:rPr>
+              <w:rPr>
+                <w:rFonts w:ascii="Cambria Math" w:hAnsi="Cambria Math" w:cstheme="minorHAnsi"/>
+              </w:rPr>
+              <m:t>π</m:t>
+            </m:r>
+          </m:den>
+        </m:f>
+      </m:oMath>
+      <w:r>
+        <w:rPr>
+          <w:rFonts w:eastAsiaTheme="minorEastAsia"/>
+        </w:rPr>
+        <w:t>=116.67</w:t>
+      </w:r>
+      <w:r>
+        <w:rPr>
+          <w:rFonts w:eastAsiaTheme="minorEastAsia"/>
+        </w:rPr>
+        <w:t xml:space="preserve"> Hz</w:t>
+      </w:r>
+    </w:p>
+    <w:p>
+      <w:pPr>
+        <w:pStyle w:val="AralkYok"/>
+      </w:pPr>
+    </w:p>
+    <w:p>
+      <w:pPr>
+        <w:pStyle w:val="AralkYok"/>
+      </w:pPr>
+      <w:proofErr w:type="spellStart"/>
+      <w:r>
+        <w:t>Swich</w:t>
+      </w:r>
+      <w:proofErr w:type="spellEnd"/>
+      <w:r>
+        <w:t xml:space="preserve"> </w:t>
+      </w:r>
+      <w:proofErr w:type="gramStart"/>
+      <w:r>
+        <w:t>frequency ?</w:t>
+      </w:r>
       <w:bookmarkStart w:id="0" w:name="_GoBack"/>
       <w:bookmarkEnd w:id="0"/>
-    </w:p>
-    <w:p>
-      <w:pPr>
-        <w:rPr>
-          <w:sz w:val="60"/>
-          <w:szCs w:val="60"/>
-        </w:rPr>
-      </w:pPr>
+      <w:proofErr w:type="gramEnd"/>
     </w:p>
     <w:sectPr>
       <w:pgSz w:w="12240" w:h="15840"/>
@@ -560,8 +1526,100 @@
       </w:pPr>
     </w:lvl>
   </w:abstractNum>
+  <w:abstractNum w:abstractNumId="1" w15:restartNumberingAfterBreak="0">
+    <w:nsid w:val="621470B8"/>
+    <w:multiLevelType w:val="hybridMultilevel"/>
+    <w:tmpl w:val="7898D0C4"/>
+    <w:lvl w:ilvl="0" w:tplc="04090017">
+      <w:start w:val="1"/>
+      <w:numFmt w:val="lowerLetter"/>
+      <w:lvlText w:val="%1)"/>
+      <w:lvlJc w:val="left"/>
+      <w:pPr>
+        <w:ind w:left="720" w:hanging="360"/>
+      </w:pPr>
+      <w:rPr>
+        <w:rFonts w:hint="default"/>
+      </w:rPr>
+    </w:lvl>
+    <w:lvl w:ilvl="1" w:tplc="04090019" w:tentative="1">
+      <w:start w:val="1"/>
+      <w:numFmt w:val="lowerLetter"/>
+      <w:lvlText w:val="%2."/>
+      <w:lvlJc w:val="left"/>
+      <w:pPr>
+        <w:ind w:left="1440" w:hanging="360"/>
+      </w:pPr>
+    </w:lvl>
+    <w:lvl w:ilvl="2" w:tplc="0409001B" w:tentative="1">
+      <w:start w:val="1"/>
+      <w:numFmt w:val="lowerRoman"/>
+      <w:lvlText w:val="%3."/>
+      <w:lvlJc w:val="right"/>
+      <w:pPr>
+        <w:ind w:left="2160" w:hanging="180"/>
+      </w:pPr>
+    </w:lvl>
+    <w:lvl w:ilvl="3" w:tplc="0409000F" w:tentative="1">
+      <w:start w:val="1"/>
+      <w:numFmt w:val="decimal"/>
+      <w:lvlText w:val="%4."/>
+      <w:lvlJc w:val="left"/>
+      <w:pPr>
+        <w:ind w:left="2880" w:hanging="360"/>
+      </w:pPr>
+    </w:lvl>
+    <w:lvl w:ilvl="4" w:tplc="04090019" w:tentative="1">
+      <w:start w:val="1"/>
+      <w:numFmt w:val="lowerLetter"/>
+      <w:lvlText w:val="%5."/>
+      <w:lvlJc w:val="left"/>
+      <w:pPr>
+        <w:ind w:left="3600" w:hanging="360"/>
+      </w:pPr>
+    </w:lvl>
+    <w:lvl w:ilvl="5" w:tplc="0409001B" w:tentative="1">
+      <w:start w:val="1"/>
+      <w:numFmt w:val="lowerRoman"/>
+      <w:lvlText w:val="%6."/>
+      <w:lvlJc w:val="right"/>
+      <w:pPr>
+        <w:ind w:left="4320" w:hanging="180"/>
+      </w:pPr>
+    </w:lvl>
+    <w:lvl w:ilvl="6" w:tplc="0409000F" w:tentative="1">
+      <w:start w:val="1"/>
+      <w:numFmt w:val="decimal"/>
+      <w:lvlText w:val="%7."/>
+      <w:lvlJc w:val="left"/>
+      <w:pPr>
+        <w:ind w:left="5040" w:hanging="360"/>
+      </w:pPr>
+    </w:lvl>
+    <w:lvl w:ilvl="7" w:tplc="04090019" w:tentative="1">
+      <w:start w:val="1"/>
+      <w:numFmt w:val="lowerLetter"/>
+      <w:lvlText w:val="%8."/>
+      <w:lvlJc w:val="left"/>
+      <w:pPr>
+        <w:ind w:left="5760" w:hanging="360"/>
+      </w:pPr>
+    </w:lvl>
+    <w:lvl w:ilvl="8" w:tplc="0409001B" w:tentative="1">
+      <w:start w:val="1"/>
+      <w:numFmt w:val="lowerRoman"/>
+      <w:lvlText w:val="%9."/>
+      <w:lvlJc w:val="right"/>
+      <w:pPr>
+        <w:ind w:left="6480" w:hanging="180"/>
+      </w:pPr>
+    </w:lvl>
+  </w:abstractNum>
   <w:num w:numId="1">
     <w:abstractNumId w:val="0"/>
+  </w:num>
+  <w:num w:numId="2">
+    <w:abstractNumId w:val="1"/>
   </w:num>
 </w:numbering>
 </file>
@@ -981,10 +2039,31 @@
       <w:szCs w:val="32"/>
     </w:rPr>
   </w:style>
+  <w:style w:type="paragraph" w:styleId="Balk2">
+    <w:name w:val="heading 2"/>
+    <w:basedOn w:val="Normal"/>
+    <w:next w:val="Normal"/>
+    <w:link w:val="Balk2Char"/>
+    <w:uiPriority w:val="9"/>
+    <w:unhideWhenUsed/>
+    <w:qFormat/>
+    <w:rsid w:val="0030107D"/>
+    <w:pPr>
+      <w:keepNext/>
+      <w:keepLines/>
+      <w:spacing w:before="40" w:after="0"/>
+      <w:outlineLvl w:val="1"/>
+    </w:pPr>
+    <w:rPr>
+      <w:rFonts w:asciiTheme="majorHAnsi" w:eastAsiaTheme="majorEastAsia" w:hAnsiTheme="majorHAnsi" w:cstheme="majorBidi"/>
+      <w:color w:val="2E74B5" w:themeColor="accent1" w:themeShade="BF"/>
+      <w:sz w:val="26"/>
+      <w:szCs w:val="26"/>
+    </w:rPr>
+  </w:style>
   <w:style w:type="character" w:default="1" w:styleId="VarsaylanParagrafYazTipi">
     <w:name w:val="Default Paragraph Font"/>
     <w:uiPriority w:val="1"/>
-    <w:semiHidden/>
     <w:unhideWhenUsed/>
   </w:style>
   <w:style w:type="table" w:default="1" w:styleId="NormalTablo">
@@ -1048,6 +2127,49 @@
       <w:sz w:val="32"/>
       <w:szCs w:val="32"/>
     </w:rPr>
+  </w:style>
+  <w:style w:type="character" w:customStyle="1" w:styleId="Balk2Char">
+    <w:name w:val="Başlık 2 Char"/>
+    <w:basedOn w:val="VarsaylanParagrafYazTipi"/>
+    <w:link w:val="Balk2"/>
+    <w:uiPriority w:val="9"/>
+    <w:rsid w:val="0030107D"/>
+    <w:rPr>
+      <w:rFonts w:asciiTheme="majorHAnsi" w:eastAsiaTheme="majorEastAsia" w:hAnsiTheme="majorHAnsi" w:cstheme="majorBidi"/>
+      <w:color w:val="2E74B5" w:themeColor="accent1" w:themeShade="BF"/>
+      <w:sz w:val="26"/>
+      <w:szCs w:val="26"/>
+    </w:rPr>
+  </w:style>
+  <w:style w:type="paragraph" w:styleId="ListeParagraf">
+    <w:name w:val="List Paragraph"/>
+    <w:basedOn w:val="Normal"/>
+    <w:uiPriority w:val="34"/>
+    <w:qFormat/>
+    <w:rsid w:val="0030107D"/>
+    <w:pPr>
+      <w:ind w:left="720"/>
+      <w:contextualSpacing/>
+    </w:pPr>
+  </w:style>
+  <w:style w:type="character" w:styleId="YerTutucuMetni">
+    <w:name w:val="Placeholder Text"/>
+    <w:basedOn w:val="VarsaylanParagrafYazTipi"/>
+    <w:uiPriority w:val="99"/>
+    <w:semiHidden/>
+    <w:rsid w:val="0030107D"/>
+    <w:rPr>
+      <w:color w:val="808080"/>
+    </w:rPr>
+  </w:style>
+  <w:style w:type="paragraph" w:styleId="AralkYok">
+    <w:name w:val="No Spacing"/>
+    <w:uiPriority w:val="1"/>
+    <w:qFormat/>
+    <w:rsid w:val="0030107D"/>
+    <w:pPr>
+      <w:spacing w:after="0" w:line="240" w:lineRule="auto"/>
+    </w:pPr>
   </w:style>
 </w:styles>
 </file>
